--- a/Mycat命令行监控指南.docx
+++ b/Mycat命令行监控指南.docx
@@ -48,7 +48,7 @@
     <w:p>
       <w:pPr>
         <w:rPr>
-          <w:rFonts w:ascii="Arial" w:hAnsi="Arial" w:cs="Arial" w:hint="eastAsia"/>
+          <w:rFonts w:ascii="Arial" w:hAnsi="Arial" w:cs="Arial"/>
           <w:color w:val="333333"/>
         </w:rPr>
       </w:pPr>
@@ -100,7 +100,7 @@
     <w:p>
       <w:pPr>
         <w:rPr>
-          <w:rFonts w:ascii="Arial" w:hAnsi="Arial" w:cs="Arial" w:hint="eastAsia"/>
+          <w:rFonts w:ascii="Arial" w:hAnsi="Arial" w:cs="Arial"/>
           <w:color w:val="333333"/>
         </w:rPr>
       </w:pPr>
@@ -191,7 +191,7 @@
     <w:p>
       <w:pPr>
         <w:rPr>
-          <w:rFonts w:ascii="Arial" w:hAnsi="Arial" w:cs="Arial" w:hint="eastAsia"/>
+          <w:rFonts w:ascii="Arial" w:hAnsi="Arial" w:cs="Arial"/>
           <w:color w:val="333333"/>
         </w:rPr>
       </w:pPr>
@@ -206,7 +206,7 @@
     <w:p>
       <w:pPr>
         <w:rPr>
-          <w:rFonts w:ascii="Arial" w:hAnsi="Arial" w:cs="Arial" w:hint="eastAsia"/>
+          <w:rFonts w:ascii="Arial" w:hAnsi="Arial" w:cs="Arial"/>
           <w:color w:val="333333"/>
         </w:rPr>
       </w:pPr>
@@ -228,7 +228,7 @@
     <w:p>
       <w:pPr>
         <w:rPr>
-          <w:rFonts w:ascii="Arial" w:hAnsi="Arial" w:cs="Arial" w:hint="eastAsia"/>
+          <w:rFonts w:ascii="Arial" w:hAnsi="Arial" w:cs="Arial"/>
           <w:color w:val="333333"/>
         </w:rPr>
       </w:pPr>
@@ -276,7 +276,7 @@
     <w:p>
       <w:pPr>
         <w:rPr>
-          <w:rFonts w:ascii="Arial" w:hAnsi="Arial" w:cs="Arial" w:hint="eastAsia"/>
+          <w:rFonts w:ascii="Arial" w:hAnsi="Arial" w:cs="Arial"/>
           <w:color w:val="333333"/>
         </w:rPr>
       </w:pPr>
@@ -292,20 +292,13 @@
           <w:rFonts w:ascii="Arial" w:hAnsi="Arial" w:cs="Arial" w:hint="eastAsia"/>
           <w:color w:val="333333"/>
         </w:rPr>
-        <w:t>how @@</w:t>
-      </w:r>
-      <w:r>
-        <w:rPr>
-          <w:rFonts w:ascii="Arial" w:hAnsi="Arial" w:cs="Arial" w:hint="eastAsia"/>
-          <w:color w:val="333333"/>
-        </w:rPr>
-        <w:t>connection</w:t>
-      </w:r>
-    </w:p>
-    <w:p>
-      <w:pPr>
-        <w:rPr>
-          <w:rFonts w:ascii="Arial" w:hAnsi="Arial" w:cs="Arial" w:hint="eastAsia"/>
+        <w:t>how @@connection</w:t>
+      </w:r>
+    </w:p>
+    <w:p>
+      <w:pPr>
+        <w:rPr>
+          <w:rFonts w:ascii="Arial" w:hAnsi="Arial" w:cs="Arial"/>
           <w:color w:val="333333"/>
         </w:rPr>
       </w:pPr>
@@ -320,7 +313,7 @@
     <w:p>
       <w:pPr>
         <w:rPr>
-          <w:rFonts w:ascii="Arial" w:hAnsi="Arial" w:cs="Arial" w:hint="eastAsia"/>
+          <w:rFonts w:ascii="Arial" w:hAnsi="Arial" w:cs="Arial"/>
           <w:color w:val="333333"/>
         </w:rPr>
       </w:pPr>
@@ -368,7 +361,7 @@
     <w:p>
       <w:pPr>
         <w:rPr>
-          <w:rFonts w:ascii="Arial" w:hAnsi="Arial" w:cs="Arial" w:hint="eastAsia"/>
+          <w:rFonts w:ascii="Arial" w:hAnsi="Arial" w:cs="Arial"/>
           <w:color w:val="333333"/>
         </w:rPr>
       </w:pPr>
@@ -463,11 +456,32 @@
         </w:rPr>
         <w:t>SQL</w:t>
       </w:r>
-    </w:p>
-    <w:p>
-      <w:pPr>
-        <w:rPr>
-          <w:rFonts w:ascii="Arial" w:hAnsi="Arial" w:cs="Arial" w:hint="eastAsia"/>
+      <w:r>
+        <w:rPr>
+          <w:rFonts w:ascii="Arial" w:hAnsi="Arial" w:cs="Arial" w:hint="eastAsia"/>
+          <w:color w:val="333333"/>
+        </w:rPr>
+        <w:t>，若积压数目一直保值，则说明后端物理连接可能不够或者</w:t>
+      </w:r>
+      <w:r>
+        <w:rPr>
+          <w:rFonts w:ascii="Arial" w:hAnsi="Arial" w:cs="Arial" w:hint="eastAsia"/>
+          <w:color w:val="333333"/>
+        </w:rPr>
+        <w:t>SQL</w:t>
+      </w:r>
+      <w:r>
+        <w:rPr>
+          <w:rFonts w:ascii="Arial" w:hAnsi="Arial" w:cs="Arial" w:hint="eastAsia"/>
+          <w:color w:val="333333"/>
+        </w:rPr>
+        <w:t>执行比较缓慢。</w:t>
+      </w:r>
+    </w:p>
+    <w:p>
+      <w:pPr>
+        <w:rPr>
+          <w:rFonts w:ascii="Arial" w:hAnsi="Arial" w:cs="Arial"/>
           <w:color w:val="333333"/>
         </w:rPr>
       </w:pPr>
@@ -515,7 +529,7 @@
     <w:p>
       <w:pPr>
         <w:rPr>
-          <w:rFonts w:ascii="Arial" w:hAnsi="Arial" w:cs="Arial" w:hint="eastAsia"/>
+          <w:rFonts w:ascii="Arial" w:hAnsi="Arial" w:cs="Arial"/>
           <w:color w:val="333333"/>
         </w:rPr>
       </w:pPr>
@@ -531,14 +545,7 @@
           <w:rFonts w:ascii="Arial" w:hAnsi="Arial" w:cs="Arial" w:hint="eastAsia"/>
           <w:color w:val="333333"/>
         </w:rPr>
-        <w:t>how @@</w:t>
-      </w:r>
-      <w:r>
-        <w:rPr>
-          <w:rFonts w:ascii="Arial" w:hAnsi="Arial" w:cs="Arial" w:hint="eastAsia"/>
-          <w:color w:val="333333"/>
-        </w:rPr>
-        <w:t>heartbeat</w:t>
+        <w:t>how @@heartbeat</w:t>
       </w:r>
     </w:p>
     <w:p>
@@ -587,15 +594,15 @@
     <w:p>
       <w:pPr>
         <w:rPr>
-          <w:rFonts w:ascii="Arial" w:hAnsi="Arial" w:cs="Arial" w:hint="eastAsia"/>
-          <w:color w:val="333333"/>
-        </w:rPr>
-      </w:pPr>
-    </w:p>
-    <w:p>
-      <w:pPr>
-        <w:rPr>
-          <w:rFonts w:ascii="Arial" w:hAnsi="Arial" w:cs="Arial" w:hint="eastAsia"/>
+          <w:rFonts w:ascii="Arial" w:hAnsi="Arial" w:cs="Arial"/>
+          <w:color w:val="333333"/>
+        </w:rPr>
+      </w:pPr>
+    </w:p>
+    <w:p>
+      <w:pPr>
+        <w:rPr>
+          <w:rFonts w:ascii="Arial" w:hAnsi="Arial" w:cs="Arial"/>
           <w:color w:val="333333"/>
         </w:rPr>
       </w:pPr>
@@ -603,7 +610,6 @@
         <w:rPr>
           <w:noProof/>
         </w:rPr>
-        <w:lastRenderedPageBreak/>
         <w:drawing>
           <wp:inline distT="0" distB="0" distL="0" distR="0" wp14:anchorId="5D507CAA" wp14:editId="5F07C0C2">
             <wp:extent cx="5486400" cy="520065"/>
@@ -644,7 +650,7 @@
     <w:p>
       <w:pPr>
         <w:rPr>
-          <w:rFonts w:ascii="Arial" w:hAnsi="Arial" w:cs="Arial" w:hint="eastAsia"/>
+          <w:rFonts w:ascii="Arial" w:hAnsi="Arial" w:cs="Arial"/>
           <w:color w:val="333333"/>
         </w:rPr>
       </w:pPr>
@@ -675,7 +681,7 @@
     <w:p>
       <w:pPr>
         <w:rPr>
-          <w:rFonts w:ascii="Arial" w:hAnsi="Arial" w:cs="Arial" w:hint="eastAsia"/>
+          <w:rFonts w:ascii="Arial" w:hAnsi="Arial" w:cs="Arial"/>
           <w:color w:val="333333"/>
         </w:rPr>
       </w:pPr>
@@ -737,11 +743,34 @@
         </w:rPr>
         <w:t>) size</w:t>
       </w:r>
-    </w:p>
-    <w:p>
-      <w:pPr>
-        <w:rPr>
-          <w:rFonts w:ascii="Arial" w:hAnsi="Arial" w:cs="Arial" w:hint="eastAsia"/>
+      <w:r>
+        <w:rPr>
+          <w:rFonts w:ascii="Arial" w:hAnsi="Arial" w:cs="Arial" w:hint="eastAsia"/>
+          <w:color w:val="333333"/>
+        </w:rPr>
+        <w:t>，</w:t>
+      </w:r>
+      <w:r>
+        <w:rPr>
+          <w:rFonts w:ascii="Arial" w:hAnsi="Arial" w:cs="Arial" w:hint="eastAsia"/>
+          <w:color w:val="333333"/>
+        </w:rPr>
+        <w:t>EXECUTE</w:t>
+      </w:r>
+      <w:r>
+        <w:rPr>
+          <w:rFonts w:ascii="Arial" w:hAnsi="Arial" w:cs="Arial" w:hint="eastAsia"/>
+          <w:color w:val="333333"/>
+        </w:rPr>
+        <w:t>参数表示从该节点获取连接的次数，次数越多，说明访问该节点越多。</w:t>
+      </w:r>
+      <w:bookmarkStart w:id="0" w:name="_GoBack"/>
+      <w:bookmarkEnd w:id="0"/>
+    </w:p>
+    <w:p>
+      <w:pPr>
+        <w:rPr>
+          <w:rFonts w:ascii="Arial" w:hAnsi="Arial" w:cs="Arial"/>
           <w:color w:val="333333"/>
         </w:rPr>
       </w:pPr>
@@ -750,10 +779,10 @@
           <w:noProof/>
         </w:rPr>
         <w:drawing>
-          <wp:inline distT="0" distB="0" distL="0" distR="0" wp14:anchorId="1D02304A" wp14:editId="3D509B7B">
-            <wp:extent cx="5486400" cy="657860"/>
-            <wp:effectExtent l="0" t="0" r="0" b="8890"/>
-            <wp:docPr id="6" name="Picture 6"/>
+          <wp:inline distT="0" distB="0" distL="0" distR="0" wp14:anchorId="5246BC21" wp14:editId="2963257A">
+            <wp:extent cx="5486400" cy="540385"/>
+            <wp:effectExtent l="0" t="0" r="0" b="0"/>
+            <wp:docPr id="3" name="Picture 3"/>
             <wp:cNvGraphicFramePr>
               <a:graphicFrameLocks xmlns:a="http://schemas.openxmlformats.org/drawingml/2006/main" noChangeAspect="1"/>
             </wp:cNvGraphicFramePr>
@@ -773,7 +802,7 @@
                   <pic:spPr>
                     <a:xfrm>
                       <a:off x="0" y="0"/>
-                      <a:ext cx="5486400" cy="657860"/>
+                      <a:ext cx="5486400" cy="540385"/>
                     </a:xfrm>
                     <a:prstGeom prst="rect">
                       <a:avLst/>
@@ -789,7 +818,7 @@
     <w:p>
       <w:pPr>
         <w:rPr>
-          <w:rFonts w:ascii="Arial" w:hAnsi="Arial" w:cs="Arial" w:hint="eastAsia"/>
+          <w:rFonts w:ascii="Arial" w:hAnsi="Arial" w:cs="Arial"/>
           <w:color w:val="333333"/>
         </w:rPr>
       </w:pPr>
@@ -820,7 +849,7 @@
     <w:p>
       <w:pPr>
         <w:rPr>
-          <w:rFonts w:ascii="Arial" w:hAnsi="Arial" w:cs="Arial" w:hint="eastAsia"/>
+          <w:rFonts w:ascii="Arial" w:hAnsi="Arial" w:cs="Arial"/>
           <w:color w:val="333333"/>
         </w:rPr>
       </w:pPr>
@@ -886,7 +915,7 @@
     <w:p>
       <w:pPr>
         <w:rPr>
-          <w:rFonts w:ascii="Arial" w:hAnsi="Arial" w:cs="Arial" w:hint="eastAsia"/>
+          <w:rFonts w:ascii="Arial" w:hAnsi="Arial" w:cs="Arial"/>
           <w:color w:val="333333"/>
         </w:rPr>
       </w:pPr>
@@ -910,7 +939,7 @@
                     <pic:cNvPicPr/>
                   </pic:nvPicPr>
                   <pic:blipFill>
-                    <a:blip r:embed="rId9"/>
+                    <a:blip r:embed="rId10"/>
                     <a:stretch>
                       <a:fillRect/>
                     </a:stretch>
@@ -934,7 +963,7 @@
     <w:p>
       <w:pPr>
         <w:rPr>
-          <w:rFonts w:ascii="Arial" w:hAnsi="Arial" w:cs="Arial" w:hint="eastAsia"/>
+          <w:rFonts w:ascii="Arial" w:hAnsi="Arial" w:cs="Arial"/>
           <w:color w:val="333333"/>
         </w:rPr>
       </w:pPr>
@@ -976,8 +1005,6 @@
         </w:rPr>
         <w:t>显示数据源的信息，是否是读写节点等。</w:t>
       </w:r>
-      <w:bookmarkStart w:id="0" w:name="_GoBack"/>
-      <w:bookmarkEnd w:id="0"/>
     </w:p>
     <w:p>
       <w:pPr>
@@ -1006,7 +1033,7 @@
                     <pic:cNvPicPr/>
                   </pic:nvPicPr>
                   <pic:blipFill>
-                    <a:blip r:embed="rId10"/>
+                    <a:blip r:embed="rId11"/>
                     <a:stretch>
                       <a:fillRect/>
                     </a:stretch>
